--- a/loginApplication/loginApplication/documentOutput/TEMPattendReCorrespondence.docx
+++ b/loginApplication/loginApplication/documentOutput/TEMPattendReCorrespondence.docx
@@ -465,7 +465,7 @@
           <w:sz w:val="20"/>
           <w:szCs w:val="20"/>
         </w:rPr>
-        <w:t>Gastroenterology</w:t>
+        <w:t>Hospital</w:t>
       </w:r>
       <w:r>
         <w:rPr>
